--- a/document/背景介紹及預期成果.docx
+++ b/document/背景介紹及預期成果.docx
@@ -10,9 +10,6 @@
           <w:numId w:val="1"/>
         </w:numPr>
         <w:ind w:leftChars="0"/>
-        <w:rPr>
-          <w:rFonts w:hint="eastAsia"/>
-        </w:rPr>
       </w:pPr>
       <w:r>
         <w:rPr>
@@ -29,7 +26,117 @@
         <w:rPr>
           <w:rFonts w:hint="eastAsia"/>
         </w:rPr>
-        <w:t>隨著科技迅速發展</w:t>
+        <w:t>隨著科技迅速發展，</w:t>
+      </w:r>
+      <w:r>
+        <w:rPr>
+          <w:rFonts w:hint="eastAsia"/>
+        </w:rPr>
+        <w:t>大專院校</w:t>
+      </w:r>
+      <w:r>
+        <w:rPr>
+          <w:rFonts w:hint="eastAsia"/>
+        </w:rPr>
+        <w:t>面試流程</w:t>
+      </w:r>
+      <w:r>
+        <w:rPr>
+          <w:rFonts w:hint="eastAsia"/>
+        </w:rPr>
+        <w:t>卻依舊</w:t>
+      </w:r>
+      <w:r>
+        <w:rPr>
+          <w:rFonts w:hint="eastAsia"/>
+        </w:rPr>
+        <w:t>涉及大量手動作業，其中助教和</w:t>
+      </w:r>
+      <w:r>
+        <w:rPr>
+          <w:rFonts w:hint="eastAsia"/>
+        </w:rPr>
+        <w:t>教師</w:t>
+      </w:r>
+      <w:r>
+        <w:rPr>
+          <w:rFonts w:hint="eastAsia"/>
+        </w:rPr>
+        <w:t>需花費大量時</w:t>
+      </w:r>
+      <w:r>
+        <w:rPr>
+          <w:rFonts w:hint="eastAsia"/>
+        </w:rPr>
+        <w:t>間歸納</w:t>
+      </w:r>
+      <w:r>
+        <w:rPr>
+          <w:rFonts w:hint="eastAsia"/>
+        </w:rPr>
+        <w:t>和審核</w:t>
+      </w:r>
+      <w:r>
+        <w:rPr>
+          <w:rFonts w:hint="eastAsia"/>
+        </w:rPr>
+        <w:t>求學</w:t>
+      </w:r>
+      <w:r>
+        <w:rPr>
+          <w:rFonts w:hint="eastAsia"/>
+        </w:rPr>
+        <w:t>者的資料。這</w:t>
+      </w:r>
+      <w:r>
+        <w:rPr>
+          <w:rFonts w:hint="eastAsia"/>
+        </w:rPr>
+        <w:t>個</w:t>
+      </w:r>
+      <w:r>
+        <w:rPr>
+          <w:rFonts w:hint="eastAsia"/>
+        </w:rPr>
+        <w:t>過程不僅效率低下，也</w:t>
+      </w:r>
+      <w:r>
+        <w:rPr>
+          <w:rFonts w:hint="eastAsia"/>
+        </w:rPr>
+        <w:t>容易</w:t>
+      </w:r>
+      <w:r>
+        <w:rPr>
+          <w:rFonts w:hint="eastAsia"/>
+        </w:rPr>
+        <w:t>出錯，尤其是在高壓力和時間壓縮的環境中。</w:t>
+      </w:r>
+      <w:r>
+        <w:rPr>
+          <w:rFonts w:hint="eastAsia"/>
+        </w:rPr>
+        <w:t>為了解決這些問題，我們開發了</w:t>
+      </w:r>
+      <w:r>
+        <w:rPr>
+          <w:rFonts w:hint="eastAsia"/>
+        </w:rPr>
+        <w:t>「</w:t>
+      </w:r>
+      <w:proofErr w:type="gramStart"/>
+      <w:r>
+        <w:rPr>
+          <w:rFonts w:hint="eastAsia"/>
+        </w:rPr>
+        <w:t>履人</w:t>
+      </w:r>
+      <w:proofErr w:type="gramEnd"/>
+      <w:r>
+        <w:rPr>
+          <w:rFonts w:hint="eastAsia"/>
+        </w:rPr>
+        <w:t>」</w:t>
       </w:r>
       <w:r>
         <w:rPr>
@@ -41,122 +148,6 @@
         <w:rPr>
           <w:rFonts w:hint="eastAsia"/>
         </w:rPr>
-        <w:t>大專院校</w:t>
-      </w:r>
-      <w:r>
-        <w:rPr>
-          <w:rFonts w:hint="eastAsia"/>
-        </w:rPr>
-        <w:t>面試流程</w:t>
-      </w:r>
-      <w:r>
-        <w:rPr>
-          <w:rFonts w:hint="eastAsia"/>
-        </w:rPr>
-        <w:t>卻依舊</w:t>
-      </w:r>
-      <w:r>
-        <w:rPr>
-          <w:rFonts w:hint="eastAsia"/>
-        </w:rPr>
-        <w:t>涉及大量手動作業，其中助教和</w:t>
-      </w:r>
-      <w:r>
-        <w:rPr>
-          <w:rFonts w:hint="eastAsia"/>
-        </w:rPr>
-        <w:t>教師</w:t>
-      </w:r>
-      <w:r>
-        <w:rPr>
-          <w:rFonts w:hint="eastAsia"/>
-        </w:rPr>
-        <w:t>需花費大量時</w:t>
-      </w:r>
-      <w:r>
-        <w:rPr>
-          <w:rFonts w:hint="eastAsia"/>
-        </w:rPr>
-        <w:t>間歸納</w:t>
-      </w:r>
-      <w:r>
-        <w:rPr>
-          <w:rFonts w:hint="eastAsia"/>
-        </w:rPr>
-        <w:t>和審核</w:t>
-      </w:r>
-      <w:r>
-        <w:rPr>
-          <w:rFonts w:hint="eastAsia"/>
-        </w:rPr>
-        <w:t>求學</w:t>
-      </w:r>
-      <w:r>
-        <w:rPr>
-          <w:rFonts w:hint="eastAsia"/>
-        </w:rPr>
-        <w:t>者的資料。這</w:t>
-      </w:r>
-      <w:r>
-        <w:rPr>
-          <w:rFonts w:hint="eastAsia"/>
-        </w:rPr>
-        <w:t>個</w:t>
-      </w:r>
-      <w:r>
-        <w:rPr>
-          <w:rFonts w:hint="eastAsia"/>
-        </w:rPr>
-        <w:t>過程不僅效率低下，也</w:t>
-      </w:r>
-      <w:r>
-        <w:rPr>
-          <w:rFonts w:hint="eastAsia"/>
-        </w:rPr>
-        <w:t>容易</w:t>
-      </w:r>
-      <w:r>
-        <w:rPr>
-          <w:rFonts w:hint="eastAsia"/>
-        </w:rPr>
-        <w:t>出錯，尤其是在高壓力和時間壓縮的環境中。</w:t>
-      </w:r>
-      <w:r>
-        <w:rPr>
-          <w:rFonts w:hint="eastAsia"/>
-        </w:rPr>
-        <w:t>為了解決這些問題，我們開發了</w:t>
-      </w:r>
-      <w:r>
-        <w:rPr>
-          <w:rFonts w:hint="eastAsia"/>
-        </w:rPr>
-        <w:t>「</w:t>
-      </w:r>
-      <w:proofErr w:type="gramStart"/>
-      <w:r>
-        <w:rPr>
-          <w:rFonts w:hint="eastAsia"/>
-        </w:rPr>
-        <w:t>履人</w:t>
-      </w:r>
-      <w:proofErr w:type="gramEnd"/>
-      <w:r>
-        <w:rPr>
-          <w:rFonts w:hint="eastAsia"/>
-        </w:rPr>
-        <w:t>」</w:t>
-      </w:r>
-      <w:r>
-        <w:rPr>
-          <w:rFonts w:hint="eastAsia"/>
-        </w:rPr>
-        <w:t>，</w:t>
-      </w:r>
-      <w:r>
-        <w:rPr>
-          <w:rFonts w:hint="eastAsia"/>
-        </w:rPr>
         <w:t>幫助</w:t>
       </w:r>
       <w:r>
@@ -178,22 +169,23 @@
         <w:t>過程的管理變得更為簡便和高效。</w:t>
       </w:r>
     </w:p>
-    <w:p/>
     <w:p>
-      <w:r>
-        <w:rPr>
-          <w:rFonts w:hint="eastAsia"/>
-        </w:rPr>
-        <w:t xml:space="preserve">1-4 </w:t>
-      </w:r>
-      <w:r>
-        <w:rPr>
-          <w:rFonts w:hint="eastAsia"/>
-        </w:rPr>
-        <w:t>預期成果</w:t>
-      </w:r>
       <w:bookmarkStart w:id="0" w:name="_GoBack"/>
       <w:bookmarkEnd w:id="0"/>
+    </w:p>
+    <w:p>
+      <w:r>
+        <w:rPr>
+          <w:rFonts w:hint="eastAsia"/>
+        </w:rPr>
+        <w:t xml:space="preserve">1-4 </w:t>
+      </w:r>
+      <w:r>
+        <w:rPr>
+          <w:rFonts w:hint="eastAsia"/>
+        </w:rPr>
+        <w:t>預期成果</w:t>
+      </w:r>
     </w:p>
     <w:p>
       <w:pPr>
@@ -231,9 +223,6 @@
       <w:pPr>
         <w:pStyle w:val="a3"/>
         <w:ind w:leftChars="0" w:left="960"/>
-        <w:rPr>
-          <w:rFonts w:hint="eastAsia"/>
-        </w:rPr>
       </w:pPr>
       <w:r>
         <w:rPr>
@@ -281,6 +270,39 @@
           <w:rFonts w:hint="eastAsia"/>
         </w:rPr>
         <w:t>)</w:t>
+      </w:r>
+    </w:p>
+    <w:p>
+      <w:pPr>
+        <w:pStyle w:val="a3"/>
+        <w:numPr>
+          <w:ilvl w:val="0"/>
+          <w:numId w:val="2"/>
+        </w:numPr>
+        <w:ind w:leftChars="0"/>
+        <w:rPr>
+          <w:rFonts w:hint="eastAsia"/>
+        </w:rPr>
+      </w:pPr>
+      <w:r>
+        <w:rPr>
+          <w:rFonts w:hint="eastAsia"/>
+        </w:rPr>
+        <w:t>利用「</w:t>
+      </w:r>
+      <w:proofErr w:type="gramStart"/>
+      <w:r>
+        <w:rPr>
+          <w:rFonts w:hint="eastAsia"/>
+        </w:rPr>
+        <w:t>履人</w:t>
+      </w:r>
+      <w:proofErr w:type="gramEnd"/>
+      <w:r>
+        <w:rPr>
+          <w:rFonts w:hint="eastAsia"/>
+        </w:rPr>
+        <w:t>」小幫手，幫助教師在評分時有更具體的參考依據，不必再花費額外時間查詢資料</w:t>
       </w:r>
     </w:p>
     <w:sectPr>
@@ -298,7 +320,7 @@
   <w:abstractNum w:abstractNumId="0" w15:restartNumberingAfterBreak="0">
     <w:nsid w:val="614864C4"/>
     <w:multiLevelType w:val="hybridMultilevel"/>
-    <w:tmpl w:val="0130E072"/>
+    <w:tmpl w:val="3586D356"/>
     <w:lvl w:ilvl="0" w:tplc="04090001">
       <w:start w:val="1"/>
       <w:numFmt w:val="bullet"/>
